--- a/Automate the Boring Stuff with Python/Chapter 12.docx
+++ b/Automate the Boring Stuff with Python/Chapter 12.docx
@@ -15,6 +15,8 @@
           <w:szCs w:val="48"/>
         </w:rPr>
       </w:pPr>
+      <w:bookmarkStart w:id="0" w:name="_GoBack"/>
+      <w:bookmarkEnd w:id="0"/>
       <w:r>
         <w:rPr>
           <w:rFonts w:ascii="Times New Roman" w:eastAsia="Times New Roman" w:hAnsi="Times New Roman" w:cs="Times New Roman"/>
@@ -855,6 +857,7 @@
           <w:sz w:val="24"/>
           <w:szCs w:val="24"/>
         </w:rPr>
+        <w:lastRenderedPageBreak/>
         <w:t xml:space="preserve">The examples in this chapter will use a spreadsheet named </w:t>
       </w:r>
       <w:r>
@@ -915,16 +918,7 @@
           <w:sz w:val="24"/>
           <w:szCs w:val="24"/>
         </w:rPr>
-        <w:t xml:space="preserve"> shows the </w:t>
-      </w:r>
-      <w:r>
-        <w:rPr>
-          <w:rFonts w:ascii="Times New Roman" w:eastAsia="Times New Roman" w:hAnsi="Times New Roman" w:cs="Times New Roman"/>
-          <w:sz w:val="24"/>
-          <w:szCs w:val="24"/>
-        </w:rPr>
-        <w:lastRenderedPageBreak/>
-        <w:t xml:space="preserve">tabs for the three default sheets named </w:t>
+        <w:t xml:space="preserve"> shows the tabs for the three default sheets named </w:t>
       </w:r>
       <w:r>
         <w:rPr>
@@ -2599,6 +2593,7 @@
           <w:sz w:val="24"/>
           <w:szCs w:val="24"/>
         </w:rPr>
+        <w:lastRenderedPageBreak/>
         <w:t xml:space="preserve">Remember that </w:t>
       </w:r>
       <w:r>
@@ -2733,7 +2728,6 @@
           <w:sz w:val="36"/>
           <w:szCs w:val="36"/>
         </w:rPr>
-        <w:lastRenderedPageBreak/>
         <w:t>Getting Sheets from the Workbook</w:t>
       </w:r>
     </w:p>
@@ -4755,6 +4749,7 @@
           <w:sz w:val="24"/>
           <w:szCs w:val="24"/>
         </w:rPr>
+        <w:lastRenderedPageBreak/>
         <w:t xml:space="preserve">The </w:t>
       </w:r>
       <w:r>
@@ -5115,7 +5110,6 @@
           <w:sz w:val="24"/>
           <w:szCs w:val="24"/>
         </w:rPr>
-        <w:lastRenderedPageBreak/>
         <w:t xml:space="preserve">Specifying a column by letter can be tricky to program, especially because after column Z, the columns start by using two letters: AA, AB, AC, and so on. As an alternative, you can also get a cell using the sheet’s </w:t>
       </w:r>
       <w:proofErr w:type="gramStart"/>
@@ -6799,6 +6793,7 @@
           <w:sz w:val="24"/>
           <w:szCs w:val="24"/>
         </w:rPr>
+        <w:lastRenderedPageBreak/>
         <w:t xml:space="preserve">To convert from letters to numbers, call the </w:t>
       </w:r>
       <w:proofErr w:type="spellStart"/>
@@ -7567,7 +7562,6 @@
           <w:sz w:val="20"/>
           <w:szCs w:val="20"/>
         </w:rPr>
-        <w:lastRenderedPageBreak/>
         <w:t xml:space="preserve">&gt;&gt;&gt; </w:t>
       </w:r>
       <w:proofErr w:type="spellStart"/>
@@ -9567,6 +9561,7 @@
           <w:sz w:val="20"/>
           <w:szCs w:val="20"/>
         </w:rPr>
+        <w:lastRenderedPageBreak/>
         <w:t xml:space="preserve">   C3 14</w:t>
       </w:r>
     </w:p>
@@ -9931,7 +9926,6 @@
           <w:sz w:val="24"/>
           <w:szCs w:val="24"/>
         </w:rPr>
-        <w:lastRenderedPageBreak/>
         <w:t xml:space="preserve">To access the values of cells in a particular row or column, you can also use a </w:t>
       </w:r>
       <w:r>
@@ -11199,6 +11193,7 @@
           <w:sz w:val="24"/>
           <w:szCs w:val="24"/>
         </w:rPr>
+        <w:lastRenderedPageBreak/>
         <w:t xml:space="preserve">Call the </w:t>
       </w:r>
       <w:proofErr w:type="spellStart"/>
@@ -11705,7 +11700,6 @@
           <w:sz w:val="24"/>
           <w:szCs w:val="24"/>
         </w:rPr>
-        <w:lastRenderedPageBreak/>
         <w:drawing>
           <wp:inline distT="0" distB="0" distL="0" distR="0" wp14:anchorId="58BA362B" wp14:editId="7ABCE496">
             <wp:extent cx="5105400" cy="2428875"/>
@@ -11981,6 +11975,7 @@
           <w:sz w:val="24"/>
           <w:szCs w:val="24"/>
         </w:rPr>
+        <w:lastRenderedPageBreak/>
         <w:t xml:space="preserve">Open and read the cells of an Excel document with the </w:t>
       </w:r>
       <w:proofErr w:type="spellStart"/>
@@ -12600,7 +12595,6 @@
           <w:sz w:val="20"/>
           <w:szCs w:val="20"/>
         </w:rPr>
-        <w:lastRenderedPageBreak/>
         <w:t>➌</w:t>
       </w:r>
       <w:r>
@@ -13748,6 +13742,7 @@
           <w:sz w:val="20"/>
           <w:szCs w:val="20"/>
         </w:rPr>
+        <w:lastRenderedPageBreak/>
         <w:t xml:space="preserve">        --</w:t>
       </w:r>
       <w:proofErr w:type="gramStart"/>
@@ -14266,7 +14261,6 @@
           <w:sz w:val="24"/>
           <w:szCs w:val="24"/>
         </w:rPr>
-        <w:lastRenderedPageBreak/>
         <w:t xml:space="preserve">Now that you know how </w:t>
       </w:r>
       <w:proofErr w:type="spellStart"/>
@@ -15735,7 +15729,16 @@
           <w:sz w:val="24"/>
           <w:szCs w:val="24"/>
         </w:rPr>
-        <w:t xml:space="preserve"> will cause an error if the </w:t>
+        <w:t xml:space="preserve"> will </w:t>
+      </w:r>
+      <w:r>
+        <w:rPr>
+          <w:rFonts w:ascii="Times New Roman" w:eastAsia="Times New Roman" w:hAnsi="Times New Roman" w:cs="Times New Roman"/>
+          <w:sz w:val="24"/>
+          <w:szCs w:val="24"/>
+        </w:rPr>
+        <w:lastRenderedPageBreak/>
+        <w:t xml:space="preserve">cause an error if the </w:t>
       </w:r>
       <w:r>
         <w:rPr>
@@ -16491,7 +16494,6 @@
           <w:sz w:val="20"/>
           <w:szCs w:val="20"/>
         </w:rPr>
-        <w:lastRenderedPageBreak/>
         <w:t>for</w:t>
       </w:r>
       <w:proofErr w:type="gramEnd"/>
@@ -17675,6 +17677,7 @@
           <w:sz w:val="24"/>
           <w:szCs w:val="24"/>
         </w:rPr>
+        <w:lastRenderedPageBreak/>
         <w:t xml:space="preserve">Calculating this data by hand would have taken hours; this program did it in a few seconds. Using </w:t>
       </w:r>
       <w:proofErr w:type="spellStart"/>
@@ -17911,7 +17914,6 @@
           <w:sz w:val="48"/>
           <w:szCs w:val="48"/>
         </w:rPr>
-        <w:lastRenderedPageBreak/>
         <w:t>Writing Excel Documents</w:t>
       </w:r>
     </w:p>
@@ -18677,6 +18679,7 @@
           <w:sz w:val="24"/>
           <w:szCs w:val="24"/>
         </w:rPr>
+        <w:lastRenderedPageBreak/>
         <w:t xml:space="preserve">Any time you modify the </w:t>
       </w:r>
       <w:r>
@@ -19716,7 +19719,6 @@
           <w:sz w:val="20"/>
           <w:szCs w:val="20"/>
         </w:rPr>
-        <w:lastRenderedPageBreak/>
         <w:t xml:space="preserve">&gt;&gt;&gt; </w:t>
       </w:r>
       <w:proofErr w:type="spellStart"/>
@@ -20783,6 +20785,7 @@
           <w:sz w:val="24"/>
           <w:szCs w:val="24"/>
         </w:rPr>
+        <w:lastRenderedPageBreak/>
         <w:t xml:space="preserve">The </w:t>
       </w:r>
       <w:proofErr w:type="spellStart"/>
@@ -21462,8 +21465,6 @@
           <w:szCs w:val="48"/>
         </w:rPr>
       </w:pPr>
-      <w:bookmarkStart w:id="0" w:name="_GoBack"/>
-      <w:bookmarkEnd w:id="0"/>
       <w:r>
         <w:rPr>
           <w:rFonts w:ascii="Times New Roman" w:eastAsia="Times New Roman" w:hAnsi="Times New Roman" w:cs="Times New Roman"/>
@@ -21473,7 +21474,6 @@
           <w:sz w:val="48"/>
           <w:szCs w:val="48"/>
         </w:rPr>
-        <w:lastRenderedPageBreak/>
         <w:t>Project: Updating a Spreadsheet</w:t>
       </w:r>
     </w:p>
@@ -21553,6 +21553,7 @@
           <w:sz w:val="24"/>
           <w:szCs w:val="24"/>
         </w:rPr>
+        <w:lastRenderedPageBreak/>
         <w:drawing>
           <wp:inline distT="0" distB="0" distL="0" distR="0" wp14:anchorId="12FB239D" wp14:editId="4791E752">
             <wp:extent cx="6191250" cy="3105150"/>
@@ -21943,7 +21944,6 @@
           <w:sz w:val="36"/>
           <w:szCs w:val="36"/>
         </w:rPr>
-        <w:lastRenderedPageBreak/>
         <w:t>Step 1: Set Up a Data Structure with the Update Information</w:t>
       </w:r>
     </w:p>
@@ -22005,6 +22005,7 @@
                 <w:sz w:val="24"/>
                 <w:szCs w:val="24"/>
               </w:rPr>
+              <w:lastRenderedPageBreak/>
               <w:t>Celery</w:t>
             </w:r>
           </w:p>
@@ -23607,7 +23608,6 @@
           <w:sz w:val="20"/>
           <w:szCs w:val="20"/>
         </w:rPr>
-        <w:lastRenderedPageBreak/>
         <w:t>➋</w:t>
       </w:r>
       <w:r>
@@ -24838,7 +24838,6 @@
           <w:sz w:val="24"/>
           <w:szCs w:val="24"/>
         </w:rPr>
-        <w:lastRenderedPageBreak/>
         <w:t>Here’s an example that creates a new workbook and sets cell A1 to have a 24-point, italicized font. Enter the following into the interactive shell:</w:t>
       </w:r>
     </w:p>
@@ -24875,6 +24874,7 @@
           <w:sz w:val="20"/>
           <w:szCs w:val="20"/>
         </w:rPr>
+        <w:lastRenderedPageBreak/>
         <w:t xml:space="preserve">   &gt;&gt;&gt; </w:t>
       </w:r>
       <w:r>
@@ -27588,7 +27588,6 @@
           <w:sz w:val="20"/>
           <w:szCs w:val="20"/>
         </w:rPr>
-        <w:lastRenderedPageBreak/>
         <w:t xml:space="preserve">&gt;&gt;&gt; </w:t>
       </w:r>
       <w:proofErr w:type="gramStart"/>
@@ -27697,6 +27696,7 @@
           <w:sz w:val="20"/>
           <w:szCs w:val="20"/>
         </w:rPr>
+        <w:lastRenderedPageBreak/>
         <w:t xml:space="preserve">&gt;&gt;&gt; </w:t>
       </w:r>
       <w:proofErr w:type="spellStart"/>
@@ -29745,6 +29745,7 @@
           <w:sz w:val="20"/>
           <w:szCs w:val="20"/>
         </w:rPr>
+        <w:lastRenderedPageBreak/>
         <w:t>500</w:t>
       </w:r>
     </w:p>
@@ -29763,7 +29764,6 @@
           <w:sz w:val="24"/>
           <w:szCs w:val="24"/>
         </w:rPr>
-        <w:lastRenderedPageBreak/>
         <w:t xml:space="preserve">Here, when </w:t>
       </w:r>
       <w:proofErr w:type="spellStart"/>
@@ -30837,6 +30837,7 @@
           <w:sz w:val="24"/>
           <w:szCs w:val="24"/>
         </w:rPr>
+        <w:lastRenderedPageBreak/>
         <w:drawing>
           <wp:inline distT="0" distB="0" distL="0" distR="0" wp14:anchorId="0E1A8671" wp14:editId="2AA44FC7">
             <wp:extent cx="3352800" cy="1733550"/>
@@ -30903,7 +30904,6 @@
           <w:sz w:val="24"/>
           <w:szCs w:val="24"/>
         </w:rPr>
-        <w:lastRenderedPageBreak/>
         <w:t>Figure 12-6.</w:t>
       </w:r>
       <w:proofErr w:type="gramEnd"/>
@@ -31951,6 +31951,7 @@
           <w:sz w:val="24"/>
           <w:szCs w:val="24"/>
         </w:rPr>
+        <w:lastRenderedPageBreak/>
         <w:t>Figure 12-7.</w:t>
       </w:r>
       <w:proofErr w:type="gramEnd"/>
@@ -32513,7 +32514,6 @@
           <w:sz w:val="36"/>
           <w:szCs w:val="36"/>
         </w:rPr>
-        <w:lastRenderedPageBreak/>
         <w:t>Freeze Panes</w:t>
       </w:r>
     </w:p>
@@ -33668,6 +33668,7 @@
           <w:sz w:val="24"/>
           <w:szCs w:val="24"/>
         </w:rPr>
+        <w:lastRenderedPageBreak/>
         <w:drawing>
           <wp:inline distT="0" distB="0" distL="0" distR="0" wp14:anchorId="77337385" wp14:editId="0BE3A916">
             <wp:extent cx="6191250" cy="2124075"/>
@@ -33821,7 +33822,6 @@
           <w:sz w:val="24"/>
           <w:szCs w:val="24"/>
         </w:rPr>
-        <w:lastRenderedPageBreak/>
         <w:t>OpenPyXL</w:t>
       </w:r>
       <w:proofErr w:type="spellEnd"/>
@@ -34428,6 +34428,7 @@
           <w:sz w:val="24"/>
           <w:szCs w:val="24"/>
         </w:rPr>
+        <w:lastRenderedPageBreak/>
         <w:drawing>
           <wp:inline distT="0" distB="0" distL="0" distR="0" wp14:anchorId="6C72E23F" wp14:editId="0E5E69C0">
             <wp:extent cx="6191250" cy="2076450"/>
@@ -35561,7 +35562,6 @@
           <w:sz w:val="20"/>
           <w:szCs w:val="20"/>
         </w:rPr>
-        <w:lastRenderedPageBreak/>
         <w:t xml:space="preserve">&gt;&gt;&gt; </w:t>
       </w:r>
       <w:proofErr w:type="spellStart"/>
@@ -35889,6 +35889,7 @@
           <w:sz w:val="24"/>
           <w:szCs w:val="24"/>
         </w:rPr>
+        <w:lastRenderedPageBreak/>
         <w:drawing>
           <wp:inline distT="0" distB="0" distL="0" distR="0" wp14:anchorId="21865E38" wp14:editId="3AD956D9">
             <wp:extent cx="5448300" cy="3381375"/>
@@ -36370,25 +36371,25 @@
           <w:sz w:val="48"/>
           <w:szCs w:val="48"/>
         </w:rPr>
+        <w:t>Practice Questions</w:t>
+      </w:r>
+    </w:p>
+    <w:p>
+      <w:pPr>
+        <w:spacing w:before="100" w:beforeAutospacing="1" w:after="100" w:afterAutospacing="1" w:line="240" w:lineRule="auto"/>
+        <w:rPr>
+          <w:rFonts w:ascii="Times New Roman" w:eastAsia="Times New Roman" w:hAnsi="Times New Roman" w:cs="Times New Roman"/>
+          <w:sz w:val="24"/>
+          <w:szCs w:val="24"/>
+        </w:rPr>
+      </w:pPr>
+      <w:r>
+        <w:rPr>
+          <w:rFonts w:ascii="Times New Roman" w:eastAsia="Times New Roman" w:hAnsi="Times New Roman" w:cs="Times New Roman"/>
+          <w:sz w:val="24"/>
+          <w:szCs w:val="24"/>
+        </w:rPr>
         <w:lastRenderedPageBreak/>
-        <w:t>Practice Questions</w:t>
-      </w:r>
-    </w:p>
-    <w:p>
-      <w:pPr>
-        <w:spacing w:before="100" w:beforeAutospacing="1" w:after="100" w:afterAutospacing="1" w:line="240" w:lineRule="auto"/>
-        <w:rPr>
-          <w:rFonts w:ascii="Times New Roman" w:eastAsia="Times New Roman" w:hAnsi="Times New Roman" w:cs="Times New Roman"/>
-          <w:sz w:val="24"/>
-          <w:szCs w:val="24"/>
-        </w:rPr>
-      </w:pPr>
-      <w:r>
-        <w:rPr>
-          <w:rFonts w:ascii="Times New Roman" w:eastAsia="Times New Roman" w:hAnsi="Times New Roman" w:cs="Times New Roman"/>
-          <w:sz w:val="24"/>
-          <w:szCs w:val="24"/>
-        </w:rPr>
         <w:t xml:space="preserve">For the following questions, imagine you have a </w:t>
       </w:r>
       <w:r>
@@ -39185,6 +39186,7 @@
     </w:p>
     <w:p/>
     <w:sectPr>
+      <w:headerReference w:type="default" r:id="rId48"/>
       <w:pgSz w:w="12240" w:h="15840"/>
       <w:pgMar w:top="720" w:right="720" w:bottom="720" w:left="720" w:header="720" w:footer="720" w:gutter="0"/>
       <w:cols w:space="720"/>
@@ -39242,6 +39244,59 @@
     </w:p>
   </w:footnote>
 </w:footnotes>
+</file>
+
+<file path=word/header1.xml><?xml version="1.0" encoding="utf-8"?>
+<w:hdr xmlns:wpc="http://schemas.microsoft.com/office/word/2010/wordprocessingCanvas" xmlns:mc="http://schemas.openxmlformats.org/markup-compatibility/2006" xmlns:o="urn:schemas-microsoft-com:office:office" xmlns:r="http://schemas.openxmlformats.org/officeDocument/2006/relationships" xmlns:m="http://schemas.openxmlformats.org/officeDocument/2006/math" xmlns:v="urn:schemas-microsoft-com:vml" xmlns:wp14="http://schemas.microsoft.com/office/word/2010/wordprocessingDrawing" xmlns:wp="http://schemas.openxmlformats.org/drawingml/2006/wordprocessingDrawing" xmlns:w10="urn:schemas-microsoft-com:office:word" xmlns:w="http://schemas.openxmlformats.org/wordprocessingml/2006/main" xmlns:w14="http://schemas.microsoft.com/office/word/2010/wordml" xmlns:wpg="http://schemas.microsoft.com/office/word/2010/wordprocessingGroup" xmlns:wpi="http://schemas.microsoft.com/office/word/2010/wordprocessingInk" xmlns:wne="http://schemas.microsoft.com/office/word/2006/wordml" xmlns:wps="http://schemas.microsoft.com/office/word/2010/wordprocessingShape" mc:Ignorable="w14 wp14">
+  <w:sdt>
+    <w:sdtPr>
+      <w:id w:val="1970556029"/>
+      <w:docPartObj>
+        <w:docPartGallery w:val="Page Numbers (Top of Page)"/>
+        <w:docPartUnique/>
+      </w:docPartObj>
+    </w:sdtPr>
+    <w:sdtEndPr>
+      <w:rPr>
+        <w:noProof/>
+      </w:rPr>
+    </w:sdtEndPr>
+    <w:sdtContent>
+      <w:p>
+        <w:pPr>
+          <w:pStyle w:val="Header"/>
+          <w:jc w:val="center"/>
+        </w:pPr>
+        <w:r>
+          <w:fldChar w:fldCharType="begin"/>
+        </w:r>
+        <w:r>
+          <w:instrText xml:space="preserve"> PAGE   \* MERGEFORMAT </w:instrText>
+        </w:r>
+        <w:r>
+          <w:fldChar w:fldCharType="separate"/>
+        </w:r>
+        <w:r>
+          <w:rPr>
+            <w:noProof/>
+          </w:rPr>
+          <w:t>29</w:t>
+        </w:r>
+        <w:r>
+          <w:rPr>
+            <w:noProof/>
+          </w:rPr>
+          <w:fldChar w:fldCharType="end"/>
+        </w:r>
+      </w:p>
+    </w:sdtContent>
+  </w:sdt>
+  <w:p>
+    <w:pPr>
+      <w:pStyle w:val="Header"/>
+    </w:pPr>
+  </w:p>
+</w:hdr>
 </file>
 
 <file path=word/numbering.xml><?xml version="1.0" encoding="utf-8"?>
